--- a/Using git.docx
+++ b/Using git.docx
@@ -16,20 +16,7 @@
         </w:numPr>
       </w:pPr>
       <w:r>
-        <w:t xml:space="preserve">Install full version of </w:t>
-      </w:r>
-      <w:proofErr w:type="spellStart"/>
-      <w:proofErr w:type="gramStart"/>
-      <w:r>
-        <w:t>cmdr</w:t>
-      </w:r>
-      <w:proofErr w:type="spellEnd"/>
-      <w:r>
-        <w:t xml:space="preserve">  (</w:t>
-      </w:r>
-      <w:proofErr w:type="gramEnd"/>
-      <w:r>
-        <w:t>comes with git)</w:t>
+        <w:t>Install full version of cmdr  (comes with git)</w:t>
       </w:r>
     </w:p>
     <w:p>
@@ -41,15 +28,7 @@
         </w:numPr>
       </w:pPr>
       <w:r>
-        <w:t xml:space="preserve">2. Check version of git in </w:t>
-      </w:r>
-      <w:proofErr w:type="spellStart"/>
-      <w:r>
-        <w:t>cmdr</w:t>
-      </w:r>
-      <w:proofErr w:type="spellEnd"/>
-      <w:r>
-        <w:t xml:space="preserve"> with the &gt; git –version</w:t>
+        <w:t>2. Check version of git in cmdr with the &gt; git –version</w:t>
       </w:r>
     </w:p>
     <w:p>
@@ -61,21 +40,8 @@
         </w:numPr>
       </w:pPr>
       <w:r>
-        <w:t xml:space="preserve">Choose a </w:t>
-      </w:r>
-      <w:proofErr w:type="gramStart"/>
-      <w:r>
-        <w:t>user name</w:t>
-      </w:r>
-      <w:proofErr w:type="gramEnd"/>
-      <w:r>
-        <w:t xml:space="preserve"> &gt; git config –global user.name </w:t>
-      </w:r>
-      <w:proofErr w:type="spellStart"/>
-      <w:r>
-        <w:t>yourUserName</w:t>
-      </w:r>
-      <w:proofErr w:type="spellEnd"/>
+        <w:t>Choose a user name &gt; git config –global user.name yourUserName</w:t>
+      </w:r>
     </w:p>
     <w:p>
       <w:pPr>
@@ -86,17 +52,7 @@
         </w:numPr>
       </w:pPr>
       <w:r>
-        <w:t xml:space="preserve">Give your email &gt; git config –global </w:t>
-      </w:r>
-      <w:proofErr w:type="spellStart"/>
-      <w:proofErr w:type="gramStart"/>
-      <w:r>
-        <w:t>iser.email</w:t>
-      </w:r>
-      <w:proofErr w:type="spellEnd"/>
-      <w:proofErr w:type="gramEnd"/>
-      <w:r>
-        <w:t xml:space="preserve"> email@....</w:t>
+        <w:t>Give your email &gt; git config –global iser.email email@....</w:t>
       </w:r>
     </w:p>
     <w:p>
@@ -111,18 +67,11 @@
         <w:t xml:space="preserve">To check user name or email use &gt; git config user.name or </w:t>
       </w:r>
       <w:r>
-        <w:t xml:space="preserve">git config </w:t>
-      </w:r>
-      <w:proofErr w:type="spellStart"/>
-      <w:proofErr w:type="gramStart"/>
-      <w:r>
-        <w:t>user.</w:t>
+        <w:t>git config user.</w:t>
       </w:r>
       <w:r>
         <w:t>email</w:t>
       </w:r>
-      <w:proofErr w:type="spellEnd"/>
-      <w:proofErr w:type="gramEnd"/>
     </w:p>
     <w:p>
       <w:pPr>
@@ -133,21 +82,8 @@
         </w:numPr>
       </w:pPr>
       <w:r>
-        <w:t xml:space="preserve">To create a new file in </w:t>
-      </w:r>
-      <w:proofErr w:type="spellStart"/>
-      <w:r>
-        <w:t>cmdr</w:t>
-      </w:r>
-      <w:proofErr w:type="spellEnd"/>
-      <w:r>
-        <w:t xml:space="preserve"> use &gt; touch and the </w:t>
-      </w:r>
-      <w:proofErr w:type="spellStart"/>
-      <w:r>
-        <w:t>filename.ext</w:t>
-      </w:r>
-      <w:proofErr w:type="spellEnd"/>
+        <w:t>To create a new file in cmdr use &gt; touch and the filename.ext</w:t>
+      </w:r>
     </w:p>
     <w:p>
       <w:pPr>
@@ -158,13 +94,8 @@
         </w:numPr>
       </w:pPr>
       <w:r>
-        <w:t xml:space="preserve">To open file in atom &gt; Atom </w:t>
-      </w:r>
-      <w:proofErr w:type="spellStart"/>
-      <w:r>
-        <w:t>filename.ext</w:t>
-      </w:r>
-      <w:proofErr w:type="spellEnd"/>
+        <w:t>To open file in atom &gt; Atom filename.ext</w:t>
+      </w:r>
     </w:p>
     <w:p>
       <w:pPr>
@@ -175,13 +106,8 @@
         </w:numPr>
       </w:pPr>
       <w:r>
-        <w:t xml:space="preserve">Rm a file &gt; rm </w:t>
-      </w:r>
-      <w:proofErr w:type="spellStart"/>
-      <w:r>
-        <w:t>filename.ext</w:t>
-      </w:r>
-      <w:proofErr w:type="spellEnd"/>
+        <w:t>Rm a file &gt; rm filename.ext</w:t>
+      </w:r>
     </w:p>
     <w:p>
       <w:pPr>
@@ -212,13 +138,8 @@
         </w:numPr>
       </w:pPr>
       <w:r>
-        <w:t xml:space="preserve">Go into folder you want to add to git and &gt; git </w:t>
-      </w:r>
-      <w:proofErr w:type="spellStart"/>
-      <w:r>
-        <w:t>init</w:t>
-      </w:r>
-      <w:proofErr w:type="spellEnd"/>
+        <w:t>Go into folder you want to add to git and &gt; git init</w:t>
+      </w:r>
     </w:p>
     <w:p>
       <w:pPr>
@@ -253,13 +174,11 @@
         </w:numPr>
       </w:pPr>
       <w:r>
-        <w:t xml:space="preserve">To stage &gt; git add </w:t>
-      </w:r>
-      <w:proofErr w:type="spellStart"/>
-      <w:r>
-        <w:t>filename.ext</w:t>
-      </w:r>
-      <w:proofErr w:type="spellEnd"/>
+        <w:t>To stage &gt; git add filename.ext</w:t>
+      </w:r>
+      <w:r>
+        <w:t xml:space="preserve"> ( to add all file in a folder&gt; git add .)</w:t>
+      </w:r>
     </w:p>
     <w:p>
       <w:pPr>
@@ -285,21 +204,43 @@
         <w:ind w:left="1080"/>
       </w:pPr>
       <w:r>
-        <w:t xml:space="preserve">To remove from staging area&gt; rm -cached </w:t>
-      </w:r>
-      <w:proofErr w:type="spellStart"/>
-      <w:r>
-        <w:t>filename.ext</w:t>
-      </w:r>
-      <w:proofErr w:type="spellEnd"/>
-    </w:p>
-    <w:p>
-      <w:pPr>
-        <w:pStyle w:val="ListParagraph"/>
-        <w:ind w:left="1080"/>
-      </w:pPr>
+        <w:t>To remove from staging area&gt;</w:t>
+      </w:r>
+      <w:r>
+        <w:t xml:space="preserve"> git</w:t>
+      </w:r>
+      <w:r>
+        <w:t xml:space="preserve"> rm </w:t>
+      </w:r>
+      <w:r>
+        <w:t>-</w:t>
+      </w:r>
+      <w:r>
+        <w:t>-cached filename.ext</w:t>
+      </w:r>
+    </w:p>
+    <w:p>
+      <w:pPr>
+        <w:pStyle w:val="ListParagraph"/>
+        <w:numPr>
+          <w:ilvl w:val="0"/>
+          <w:numId w:val="2"/>
+        </w:numPr>
+      </w:pPr>
+      <w:r>
+        <w:t>To commit</w:t>
+      </w:r>
+      <w:r>
+        <w:t xml:space="preserve"> &gt; git commit  -m “descriptive  message”</w:t>
+      </w:r>
       <w:bookmarkStart w:id="0" w:name="_GoBack"/>
       <w:bookmarkEnd w:id="0"/>
+    </w:p>
+    <w:p>
+      <w:pPr>
+        <w:pStyle w:val="ListParagraph"/>
+        <w:ind w:left="1080"/>
+      </w:pPr>
     </w:p>
     <w:sectPr>
       <w:pgSz w:w="12240" w:h="15840"/>

--- a/Using git.docx
+++ b/Using git.docx
@@ -67,10 +67,7 @@
         <w:t xml:space="preserve">To check user name or email use &gt; git config user.name or </w:t>
       </w:r>
       <w:r>
-        <w:t>git config user.</w:t>
-      </w:r>
-      <w:r>
-        <w:t>email</w:t>
+        <w:t>git config user.email</w:t>
       </w:r>
     </w:p>
     <w:p>
@@ -232,6 +229,69 @@
       </w:r>
       <w:r>
         <w:t xml:space="preserve"> &gt; git commit  -m “descriptive  message”</w:t>
+      </w:r>
+    </w:p>
+    <w:p>
+      <w:pPr>
+        <w:pStyle w:val="ListParagraph"/>
+        <w:numPr>
+          <w:ilvl w:val="0"/>
+          <w:numId w:val="2"/>
+        </w:numPr>
+      </w:pPr>
+      <w:r>
+        <w:t>To get info on all commits &gt; git log –oneline</w:t>
+      </w:r>
+    </w:p>
+    <w:p>
+      <w:pPr>
+        <w:pStyle w:val="ListParagraph"/>
+        <w:numPr>
+          <w:ilvl w:val="0"/>
+          <w:numId w:val="2"/>
+        </w:numPr>
+      </w:pPr>
+      <w:r>
+        <w:t>To checkout an earlier commit:</w:t>
+      </w:r>
+    </w:p>
+    <w:p>
+      <w:pPr>
+        <w:pStyle w:val="ListParagraph"/>
+        <w:numPr>
+          <w:ilvl w:val="0"/>
+          <w:numId w:val="4"/>
+        </w:numPr>
+      </w:pPr>
+      <w:r>
+        <w:t>Get alphanumeric key from number 3</w:t>
+      </w:r>
+    </w:p>
+    <w:p>
+      <w:pPr>
+        <w:pStyle w:val="ListParagraph"/>
+        <w:numPr>
+          <w:ilvl w:val="0"/>
+          <w:numId w:val="4"/>
+        </w:numPr>
+      </w:pPr>
+      <w:r>
+        <w:t xml:space="preserve">Checkout &gt; git checkout </w:t>
+      </w:r>
+      <w:r>
+        <w:t>alphanumeric key</w:t>
+      </w:r>
+    </w:p>
+    <w:p>
+      <w:pPr>
+        <w:pStyle w:val="ListParagraph"/>
+        <w:numPr>
+          <w:ilvl w:val="0"/>
+          <w:numId w:val="4"/>
+        </w:numPr>
+      </w:pPr>
+      <w:r>
+        <w:t>Revert to master &gt; git checkout master</w:t>
       </w:r>
       <w:bookmarkStart w:id="0" w:name="_GoBack"/>
       <w:bookmarkEnd w:id="0"/>
@@ -344,6 +404,95 @@
     </w:lvl>
   </w:abstractNum>
   <w:abstractNum w:abstractNumId="1" w15:restartNumberingAfterBreak="0">
+    <w:nsid w:val="3B253B83"/>
+    <w:multiLevelType w:val="hybridMultilevel"/>
+    <w:tmpl w:val="D20A5B6A"/>
+    <w:lvl w:ilvl="0" w:tplc="FEE092F8">
+      <w:start w:val="1"/>
+      <w:numFmt w:val="lowerLetter"/>
+      <w:lvlText w:val="%1."/>
+      <w:lvlJc w:val="left"/>
+      <w:pPr>
+        <w:ind w:left="1080" w:hanging="360"/>
+      </w:pPr>
+      <w:rPr>
+        <w:rFonts w:hint="default"/>
+      </w:rPr>
+    </w:lvl>
+    <w:lvl w:ilvl="1" w:tplc="04090019" w:tentative="1">
+      <w:start w:val="1"/>
+      <w:numFmt w:val="lowerLetter"/>
+      <w:lvlText w:val="%2."/>
+      <w:lvlJc w:val="left"/>
+      <w:pPr>
+        <w:ind w:left="1800" w:hanging="360"/>
+      </w:pPr>
+    </w:lvl>
+    <w:lvl w:ilvl="2" w:tplc="0409001B" w:tentative="1">
+      <w:start w:val="1"/>
+      <w:numFmt w:val="lowerRoman"/>
+      <w:lvlText w:val="%3."/>
+      <w:lvlJc w:val="right"/>
+      <w:pPr>
+        <w:ind w:left="2520" w:hanging="180"/>
+      </w:pPr>
+    </w:lvl>
+    <w:lvl w:ilvl="3" w:tplc="0409000F" w:tentative="1">
+      <w:start w:val="1"/>
+      <w:numFmt w:val="decimal"/>
+      <w:lvlText w:val="%4."/>
+      <w:lvlJc w:val="left"/>
+      <w:pPr>
+        <w:ind w:left="3240" w:hanging="360"/>
+      </w:pPr>
+    </w:lvl>
+    <w:lvl w:ilvl="4" w:tplc="04090019" w:tentative="1">
+      <w:start w:val="1"/>
+      <w:numFmt w:val="lowerLetter"/>
+      <w:lvlText w:val="%5."/>
+      <w:lvlJc w:val="left"/>
+      <w:pPr>
+        <w:ind w:left="3960" w:hanging="360"/>
+      </w:pPr>
+    </w:lvl>
+    <w:lvl w:ilvl="5" w:tplc="0409001B" w:tentative="1">
+      <w:start w:val="1"/>
+      <w:numFmt w:val="lowerRoman"/>
+      <w:lvlText w:val="%6."/>
+      <w:lvlJc w:val="right"/>
+      <w:pPr>
+        <w:ind w:left="4680" w:hanging="180"/>
+      </w:pPr>
+    </w:lvl>
+    <w:lvl w:ilvl="6" w:tplc="0409000F" w:tentative="1">
+      <w:start w:val="1"/>
+      <w:numFmt w:val="decimal"/>
+      <w:lvlText w:val="%7."/>
+      <w:lvlJc w:val="left"/>
+      <w:pPr>
+        <w:ind w:left="5400" w:hanging="360"/>
+      </w:pPr>
+    </w:lvl>
+    <w:lvl w:ilvl="7" w:tplc="04090019" w:tentative="1">
+      <w:start w:val="1"/>
+      <w:numFmt w:val="lowerLetter"/>
+      <w:lvlText w:val="%8."/>
+      <w:lvlJc w:val="left"/>
+      <w:pPr>
+        <w:ind w:left="6120" w:hanging="360"/>
+      </w:pPr>
+    </w:lvl>
+    <w:lvl w:ilvl="8" w:tplc="0409001B" w:tentative="1">
+      <w:start w:val="1"/>
+      <w:numFmt w:val="lowerRoman"/>
+      <w:lvlText w:val="%9."/>
+      <w:lvlJc w:val="right"/>
+      <w:pPr>
+        <w:ind w:left="6840" w:hanging="180"/>
+      </w:pPr>
+    </w:lvl>
+  </w:abstractNum>
+  <w:abstractNum w:abstractNumId="2" w15:restartNumberingAfterBreak="0">
     <w:nsid w:val="5EEC3E68"/>
     <w:multiLevelType w:val="hybridMultilevel"/>
     <w:tmpl w:val="4E1E633A"/>
@@ -432,7 +581,7 @@
       </w:pPr>
     </w:lvl>
   </w:abstractNum>
-  <w:abstractNum w:abstractNumId="2" w15:restartNumberingAfterBreak="0">
+  <w:abstractNum w:abstractNumId="3" w15:restartNumberingAfterBreak="0">
     <w:nsid w:val="662327FD"/>
     <w:multiLevelType w:val="hybridMultilevel"/>
     <w:tmpl w:val="E2BE4E8C"/>
@@ -525,9 +674,12 @@
     <w:abstractNumId w:val="0"/>
   </w:num>
   <w:num w:numId="2">
+    <w:abstractNumId w:val="3"/>
+  </w:num>
+  <w:num w:numId="3">
     <w:abstractNumId w:val="2"/>
   </w:num>
-  <w:num w:numId="3">
+  <w:num w:numId="4">
     <w:abstractNumId w:val="1"/>
   </w:num>
 </w:numbering>
@@ -656,6 +808,7 @@
     <w:lsdException w:name="HTML Sample" w:semiHidden="1" w:unhideWhenUsed="1"/>
     <w:lsdException w:name="HTML Typewriter" w:semiHidden="1" w:unhideWhenUsed="1"/>
     <w:lsdException w:name="HTML Variable" w:semiHidden="1" w:unhideWhenUsed="1"/>
+    <w:lsdException w:name="Normal Table" w:semiHidden="1" w:unhideWhenUsed="1"/>
     <w:lsdException w:name="annotation subject" w:semiHidden="1" w:unhideWhenUsed="1"/>
     <w:lsdException w:name="No List" w:semiHidden="1" w:unhideWhenUsed="1"/>
     <w:lsdException w:name="Outline List 1" w:semiHidden="1" w:unhideWhenUsed="1"/>
@@ -702,8 +855,10 @@
     <w:lsdException w:name="Table Subtle 2" w:semiHidden="1" w:unhideWhenUsed="1"/>
     <w:lsdException w:name="Table Web 1" w:semiHidden="1" w:unhideWhenUsed="1"/>
     <w:lsdException w:name="Table Web 2" w:semiHidden="1" w:unhideWhenUsed="1"/>
+    <w:lsdException w:name="Table Web 3" w:semiHidden="1" w:unhideWhenUsed="1"/>
     <w:lsdException w:name="Balloon Text" w:semiHidden="1" w:unhideWhenUsed="1"/>
     <w:lsdException w:name="Table Grid" w:uiPriority="39"/>
+    <w:lsdException w:name="Table Theme" w:semiHidden="1" w:unhideWhenUsed="1"/>
     <w:lsdException w:name="Placeholder Text" w:semiHidden="1"/>
     <w:lsdException w:name="No Spacing" w:uiPriority="1" w:qFormat="1"/>
     <w:lsdException w:name="Light Shading" w:uiPriority="60"/>

--- a/Using git.docx
+++ b/Using git.docx
@@ -16,7 +16,15 @@
         </w:numPr>
       </w:pPr>
       <w:r>
-        <w:t>Install full version of cmdr  (comes with git)</w:t>
+        <w:t xml:space="preserve">Install full version of </w:t>
+      </w:r>
+      <w:proofErr w:type="spellStart"/>
+      <w:r>
+        <w:t>cmdr</w:t>
+      </w:r>
+      <w:proofErr w:type="spellEnd"/>
+      <w:r>
+        <w:t xml:space="preserve">  (comes with git)</w:t>
       </w:r>
     </w:p>
     <w:p>
@@ -28,7 +36,15 @@
         </w:numPr>
       </w:pPr>
       <w:r>
-        <w:t>2. Check version of git in cmdr with the &gt; git –version</w:t>
+        <w:t xml:space="preserve">2. Check version of git in </w:t>
+      </w:r>
+      <w:proofErr w:type="spellStart"/>
+      <w:r>
+        <w:t>cmdr</w:t>
+      </w:r>
+      <w:proofErr w:type="spellEnd"/>
+      <w:r>
+        <w:t xml:space="preserve"> with the &gt; git –version</w:t>
       </w:r>
     </w:p>
     <w:p>
@@ -40,8 +56,13 @@
         </w:numPr>
       </w:pPr>
       <w:r>
-        <w:t>Choose a user name &gt; git config –global user.name yourUserName</w:t>
-      </w:r>
+        <w:t xml:space="preserve">Choose a user name &gt; git config –global user.name </w:t>
+      </w:r>
+      <w:proofErr w:type="spellStart"/>
+      <w:r>
+        <w:t>yourUserName</w:t>
+      </w:r>
+      <w:proofErr w:type="spellEnd"/>
     </w:p>
     <w:p>
       <w:pPr>
@@ -52,7 +73,15 @@
         </w:numPr>
       </w:pPr>
       <w:r>
-        <w:t>Give your email &gt; git config –global iser.email email@....</w:t>
+        <w:t xml:space="preserve">Give your email &gt; git config –global </w:t>
+      </w:r>
+      <w:proofErr w:type="spellStart"/>
+      <w:r>
+        <w:t>iser.email</w:t>
+      </w:r>
+      <w:proofErr w:type="spellEnd"/>
+      <w:r>
+        <w:t xml:space="preserve"> email@....</w:t>
       </w:r>
     </w:p>
     <w:p>
@@ -67,8 +96,13 @@
         <w:t xml:space="preserve">To check user name or email use &gt; git config user.name or </w:t>
       </w:r>
       <w:r>
-        <w:t>git config user.email</w:t>
-      </w:r>
+        <w:t xml:space="preserve">git config </w:t>
+      </w:r>
+      <w:proofErr w:type="spellStart"/>
+      <w:r>
+        <w:t>user.email</w:t>
+      </w:r>
+      <w:proofErr w:type="spellEnd"/>
     </w:p>
     <w:p>
       <w:pPr>
@@ -79,8 +113,21 @@
         </w:numPr>
       </w:pPr>
       <w:r>
-        <w:t>To create a new file in cmdr use &gt; touch and the filename.ext</w:t>
-      </w:r>
+        <w:t xml:space="preserve">To create a new file in </w:t>
+      </w:r>
+      <w:proofErr w:type="spellStart"/>
+      <w:r>
+        <w:t>cmdr</w:t>
+      </w:r>
+      <w:proofErr w:type="spellEnd"/>
+      <w:r>
+        <w:t xml:space="preserve"> use &gt; touch and the </w:t>
+      </w:r>
+      <w:proofErr w:type="spellStart"/>
+      <w:r>
+        <w:t>filename.ext</w:t>
+      </w:r>
+      <w:proofErr w:type="spellEnd"/>
     </w:p>
     <w:p>
       <w:pPr>
@@ -91,8 +138,13 @@
         </w:numPr>
       </w:pPr>
       <w:r>
-        <w:t>To open file in atom &gt; Atom filename.ext</w:t>
-      </w:r>
+        <w:t xml:space="preserve">To open file in atom &gt; Atom </w:t>
+      </w:r>
+      <w:proofErr w:type="spellStart"/>
+      <w:r>
+        <w:t>filename.ext</w:t>
+      </w:r>
+      <w:proofErr w:type="spellEnd"/>
     </w:p>
     <w:p>
       <w:pPr>
@@ -103,8 +155,13 @@
         </w:numPr>
       </w:pPr>
       <w:r>
-        <w:t>Rm a file &gt; rm filename.ext</w:t>
-      </w:r>
+        <w:t xml:space="preserve">Rm a file &gt; rm </w:t>
+      </w:r>
+      <w:proofErr w:type="spellStart"/>
+      <w:r>
+        <w:t>filename.ext</w:t>
+      </w:r>
+      <w:proofErr w:type="spellEnd"/>
     </w:p>
     <w:p>
       <w:pPr>
@@ -135,8 +192,13 @@
         </w:numPr>
       </w:pPr>
       <w:r>
-        <w:t>Go into folder you want to add to git and &gt; git init</w:t>
-      </w:r>
+        <w:t xml:space="preserve">Go into folder you want to add to git and &gt; git </w:t>
+      </w:r>
+      <w:proofErr w:type="spellStart"/>
+      <w:r>
+        <w:t>init</w:t>
+      </w:r>
+      <w:proofErr w:type="spellEnd"/>
     </w:p>
     <w:p>
       <w:pPr>
@@ -171,8 +233,13 @@
         </w:numPr>
       </w:pPr>
       <w:r>
-        <w:t>To stage &gt; git add filename.ext</w:t>
-      </w:r>
+        <w:t xml:space="preserve">To stage &gt; git add </w:t>
+      </w:r>
+      <w:proofErr w:type="spellStart"/>
+      <w:r>
+        <w:t>filename.ext</w:t>
+      </w:r>
+      <w:proofErr w:type="spellEnd"/>
       <w:r>
         <w:t xml:space="preserve"> ( to add all file in a folder&gt; git add .)</w:t>
       </w:r>
@@ -213,8 +280,13 @@
         <w:t>-</w:t>
       </w:r>
       <w:r>
-        <w:t>-cached filename.ext</w:t>
-      </w:r>
+        <w:t xml:space="preserve">-cached </w:t>
+      </w:r>
+      <w:proofErr w:type="spellStart"/>
+      <w:r>
+        <w:t>filename.ext</w:t>
+      </w:r>
+      <w:proofErr w:type="spellEnd"/>
     </w:p>
     <w:p>
       <w:pPr>
@@ -240,8 +312,13 @@
         </w:numPr>
       </w:pPr>
       <w:r>
-        <w:t>To get info on all commits &gt; git log –oneline</w:t>
-      </w:r>
+        <w:t>To get info on all commits &gt; git log –</w:t>
+      </w:r>
+      <w:proofErr w:type="spellStart"/>
+      <w:r>
+        <w:t>oneline</w:t>
+      </w:r>
+      <w:proofErr w:type="spellEnd"/>
     </w:p>
     <w:p>
       <w:pPr>
@@ -276,10 +353,7 @@
         </w:numPr>
       </w:pPr>
       <w:r>
-        <w:t xml:space="preserve">Checkout &gt; git checkout </w:t>
-      </w:r>
-      <w:r>
-        <w:t>alphanumeric key</w:t>
+        <w:t>Checkout &gt; git checkout alphanumeric key</w:t>
       </w:r>
     </w:p>
     <w:p>
@@ -291,8 +365,32 @@
         </w:numPr>
       </w:pPr>
       <w:r>
-        <w:t>Revert to master &gt; git checkout master</w:t>
-      </w:r>
+        <w:t xml:space="preserve">Go back </w:t>
+      </w:r>
+      <w:r>
+        <w:t>to master &gt; git checkout master</w:t>
+      </w:r>
+    </w:p>
+    <w:p>
+      <w:pPr>
+        <w:pStyle w:val="ListParagraph"/>
+        <w:numPr>
+          <w:ilvl w:val="0"/>
+          <w:numId w:val="2"/>
+        </w:numPr>
+      </w:pPr>
+      <w:r>
+        <w:t>To revert to an earlier commit &gt; git revert alphanumeric key</w:t>
+      </w:r>
+    </w:p>
+    <w:p>
+      <w:pPr>
+        <w:pStyle w:val="ListParagraph"/>
+        <w:numPr>
+          <w:ilvl w:val="0"/>
+          <w:numId w:val="2"/>
+        </w:numPr>
+      </w:pPr>
       <w:bookmarkStart w:id="0" w:name="_GoBack"/>
       <w:bookmarkEnd w:id="0"/>
     </w:p>

--- a/Using git.docx
+++ b/Using git.docx
@@ -16,15 +16,7 @@
         </w:numPr>
       </w:pPr>
       <w:r>
-        <w:t xml:space="preserve">Install full version of </w:t>
-      </w:r>
-      <w:proofErr w:type="spellStart"/>
-      <w:r>
-        <w:t>cmdr</w:t>
-      </w:r>
-      <w:proofErr w:type="spellEnd"/>
-      <w:r>
-        <w:t xml:space="preserve">  (comes with git)</w:t>
+        <w:t>Install full version of cmdr  (comes with git)</w:t>
       </w:r>
     </w:p>
     <w:p>
@@ -36,15 +28,7 @@
         </w:numPr>
       </w:pPr>
       <w:r>
-        <w:t xml:space="preserve">2. Check version of git in </w:t>
-      </w:r>
-      <w:proofErr w:type="spellStart"/>
-      <w:r>
-        <w:t>cmdr</w:t>
-      </w:r>
-      <w:proofErr w:type="spellEnd"/>
-      <w:r>
-        <w:t xml:space="preserve"> with the &gt; git –version</w:t>
+        <w:t>2. Check version of git in cmdr with the &gt; git –version</w:t>
       </w:r>
     </w:p>
     <w:p>
@@ -56,13 +40,8 @@
         </w:numPr>
       </w:pPr>
       <w:r>
-        <w:t xml:space="preserve">Choose a user name &gt; git config –global user.name </w:t>
-      </w:r>
-      <w:proofErr w:type="spellStart"/>
-      <w:r>
-        <w:t>yourUserName</w:t>
-      </w:r>
-      <w:proofErr w:type="spellEnd"/>
+        <w:t>Choose a user name &gt; git config –global user.name yourUserName</w:t>
+      </w:r>
     </w:p>
     <w:p>
       <w:pPr>
@@ -73,15 +52,7 @@
         </w:numPr>
       </w:pPr>
       <w:r>
-        <w:t xml:space="preserve">Give your email &gt; git config –global </w:t>
-      </w:r>
-      <w:proofErr w:type="spellStart"/>
-      <w:r>
-        <w:t>iser.email</w:t>
-      </w:r>
-      <w:proofErr w:type="spellEnd"/>
-      <w:r>
-        <w:t xml:space="preserve"> email@....</w:t>
+        <w:t>Give your email &gt; git config –global iser.email email@....</w:t>
       </w:r>
     </w:p>
     <w:p>
@@ -96,13 +67,8 @@
         <w:t xml:space="preserve">To check user name or email use &gt; git config user.name or </w:t>
       </w:r>
       <w:r>
-        <w:t xml:space="preserve">git config </w:t>
-      </w:r>
-      <w:proofErr w:type="spellStart"/>
-      <w:r>
-        <w:t>user.email</w:t>
-      </w:r>
-      <w:proofErr w:type="spellEnd"/>
+        <w:t>git config user.email</w:t>
+      </w:r>
     </w:p>
     <w:p>
       <w:pPr>
@@ -113,21 +79,8 @@
         </w:numPr>
       </w:pPr>
       <w:r>
-        <w:t xml:space="preserve">To create a new file in </w:t>
-      </w:r>
-      <w:proofErr w:type="spellStart"/>
-      <w:r>
-        <w:t>cmdr</w:t>
-      </w:r>
-      <w:proofErr w:type="spellEnd"/>
-      <w:r>
-        <w:t xml:space="preserve"> use &gt; touch and the </w:t>
-      </w:r>
-      <w:proofErr w:type="spellStart"/>
-      <w:r>
-        <w:t>filename.ext</w:t>
-      </w:r>
-      <w:proofErr w:type="spellEnd"/>
+        <w:t>To create a new file in cmdr use &gt; touch and the filename.ext</w:t>
+      </w:r>
     </w:p>
     <w:p>
       <w:pPr>
@@ -138,13 +91,8 @@
         </w:numPr>
       </w:pPr>
       <w:r>
-        <w:t xml:space="preserve">To open file in atom &gt; Atom </w:t>
-      </w:r>
-      <w:proofErr w:type="spellStart"/>
-      <w:r>
-        <w:t>filename.ext</w:t>
-      </w:r>
-      <w:proofErr w:type="spellEnd"/>
+        <w:t>To open file in atom &gt; Atom filename.ext</w:t>
+      </w:r>
     </w:p>
     <w:p>
       <w:pPr>
@@ -155,13 +103,8 @@
         </w:numPr>
       </w:pPr>
       <w:r>
-        <w:t xml:space="preserve">Rm a file &gt; rm </w:t>
-      </w:r>
-      <w:proofErr w:type="spellStart"/>
-      <w:r>
-        <w:t>filename.ext</w:t>
-      </w:r>
-      <w:proofErr w:type="spellEnd"/>
+        <w:t>Rm a file &gt; rm filename.ext</w:t>
+      </w:r>
     </w:p>
     <w:p>
       <w:pPr>
@@ -192,13 +135,8 @@
         </w:numPr>
       </w:pPr>
       <w:r>
-        <w:t xml:space="preserve">Go into folder you want to add to git and &gt; git </w:t>
-      </w:r>
-      <w:proofErr w:type="spellStart"/>
-      <w:r>
-        <w:t>init</w:t>
-      </w:r>
-      <w:proofErr w:type="spellEnd"/>
+        <w:t>Go into folder you want to add to git and &gt; git init</w:t>
+      </w:r>
     </w:p>
     <w:p>
       <w:pPr>
@@ -233,13 +171,8 @@
         </w:numPr>
       </w:pPr>
       <w:r>
-        <w:t xml:space="preserve">To stage &gt; git add </w:t>
-      </w:r>
-      <w:proofErr w:type="spellStart"/>
-      <w:r>
-        <w:t>filename.ext</w:t>
-      </w:r>
-      <w:proofErr w:type="spellEnd"/>
+        <w:t>To stage &gt; git add filename.ext</w:t>
+      </w:r>
       <w:r>
         <w:t xml:space="preserve"> ( to add all file in a folder&gt; git add .)</w:t>
       </w:r>
@@ -280,13 +213,8 @@
         <w:t>-</w:t>
       </w:r>
       <w:r>
-        <w:t xml:space="preserve">-cached </w:t>
-      </w:r>
-      <w:proofErr w:type="spellStart"/>
-      <w:r>
-        <w:t>filename.ext</w:t>
-      </w:r>
-      <w:proofErr w:type="spellEnd"/>
+        <w:t>-cached filename.ext</w:t>
+      </w:r>
     </w:p>
     <w:p>
       <w:pPr>
@@ -312,13 +240,8 @@
         </w:numPr>
       </w:pPr>
       <w:r>
-        <w:t>To get info on all commits &gt; git log –</w:t>
-      </w:r>
-      <w:proofErr w:type="spellStart"/>
-      <w:r>
-        <w:t>oneline</w:t>
-      </w:r>
-      <w:proofErr w:type="spellEnd"/>
+        <w:t>To get info on all commits &gt; git log –oneline</w:t>
+      </w:r>
     </w:p>
     <w:p>
       <w:pPr>
@@ -380,19 +303,31 @@
         </w:numPr>
       </w:pPr>
       <w:r>
-        <w:t>To revert to an earlier commit &gt; git revert alphanumeric key</w:t>
-      </w:r>
-    </w:p>
-    <w:p>
-      <w:pPr>
-        <w:pStyle w:val="ListParagraph"/>
-        <w:numPr>
-          <w:ilvl w:val="0"/>
-          <w:numId w:val="2"/>
-        </w:numPr>
-      </w:pPr>
+        <w:t>To create a new branch&gt; git branch branchname</w:t>
+      </w:r>
+    </w:p>
+    <w:p>
+      <w:pPr>
+        <w:pStyle w:val="ListParagraph"/>
+        <w:numPr>
+          <w:ilvl w:val="0"/>
+          <w:numId w:val="5"/>
+        </w:numPr>
+      </w:pPr>
+      <w:r>
+        <w:t>View all branches&gt; git branch -a</w:t>
+      </w:r>
       <w:bookmarkStart w:id="0" w:name="_GoBack"/>
       <w:bookmarkEnd w:id="0"/>
+    </w:p>
+    <w:p>
+      <w:pPr>
+        <w:pStyle w:val="ListParagraph"/>
+        <w:numPr>
+          <w:ilvl w:val="0"/>
+          <w:numId w:val="2"/>
+        </w:numPr>
+      </w:pPr>
     </w:p>
     <w:p>
       <w:pPr>
@@ -502,6 +437,95 @@
     </w:lvl>
   </w:abstractNum>
   <w:abstractNum w:abstractNumId="1" w15:restartNumberingAfterBreak="0">
+    <w:nsid w:val="3ABA3DA6"/>
+    <w:multiLevelType w:val="hybridMultilevel"/>
+    <w:tmpl w:val="053069FC"/>
+    <w:lvl w:ilvl="0" w:tplc="5C0EF686">
+      <w:start w:val="1"/>
+      <w:numFmt w:val="lowerLetter"/>
+      <w:lvlText w:val="%1."/>
+      <w:lvlJc w:val="left"/>
+      <w:pPr>
+        <w:ind w:left="1080" w:hanging="360"/>
+      </w:pPr>
+      <w:rPr>
+        <w:rFonts w:hint="default"/>
+      </w:rPr>
+    </w:lvl>
+    <w:lvl w:ilvl="1" w:tplc="04090019" w:tentative="1">
+      <w:start w:val="1"/>
+      <w:numFmt w:val="lowerLetter"/>
+      <w:lvlText w:val="%2."/>
+      <w:lvlJc w:val="left"/>
+      <w:pPr>
+        <w:ind w:left="1800" w:hanging="360"/>
+      </w:pPr>
+    </w:lvl>
+    <w:lvl w:ilvl="2" w:tplc="0409001B" w:tentative="1">
+      <w:start w:val="1"/>
+      <w:numFmt w:val="lowerRoman"/>
+      <w:lvlText w:val="%3."/>
+      <w:lvlJc w:val="right"/>
+      <w:pPr>
+        <w:ind w:left="2520" w:hanging="180"/>
+      </w:pPr>
+    </w:lvl>
+    <w:lvl w:ilvl="3" w:tplc="0409000F" w:tentative="1">
+      <w:start w:val="1"/>
+      <w:numFmt w:val="decimal"/>
+      <w:lvlText w:val="%4."/>
+      <w:lvlJc w:val="left"/>
+      <w:pPr>
+        <w:ind w:left="3240" w:hanging="360"/>
+      </w:pPr>
+    </w:lvl>
+    <w:lvl w:ilvl="4" w:tplc="04090019" w:tentative="1">
+      <w:start w:val="1"/>
+      <w:numFmt w:val="lowerLetter"/>
+      <w:lvlText w:val="%5."/>
+      <w:lvlJc w:val="left"/>
+      <w:pPr>
+        <w:ind w:left="3960" w:hanging="360"/>
+      </w:pPr>
+    </w:lvl>
+    <w:lvl w:ilvl="5" w:tplc="0409001B" w:tentative="1">
+      <w:start w:val="1"/>
+      <w:numFmt w:val="lowerRoman"/>
+      <w:lvlText w:val="%6."/>
+      <w:lvlJc w:val="right"/>
+      <w:pPr>
+        <w:ind w:left="4680" w:hanging="180"/>
+      </w:pPr>
+    </w:lvl>
+    <w:lvl w:ilvl="6" w:tplc="0409000F" w:tentative="1">
+      <w:start w:val="1"/>
+      <w:numFmt w:val="decimal"/>
+      <w:lvlText w:val="%7."/>
+      <w:lvlJc w:val="left"/>
+      <w:pPr>
+        <w:ind w:left="5400" w:hanging="360"/>
+      </w:pPr>
+    </w:lvl>
+    <w:lvl w:ilvl="7" w:tplc="04090019" w:tentative="1">
+      <w:start w:val="1"/>
+      <w:numFmt w:val="lowerLetter"/>
+      <w:lvlText w:val="%8."/>
+      <w:lvlJc w:val="left"/>
+      <w:pPr>
+        <w:ind w:left="6120" w:hanging="360"/>
+      </w:pPr>
+    </w:lvl>
+    <w:lvl w:ilvl="8" w:tplc="0409001B" w:tentative="1">
+      <w:start w:val="1"/>
+      <w:numFmt w:val="lowerRoman"/>
+      <w:lvlText w:val="%9."/>
+      <w:lvlJc w:val="right"/>
+      <w:pPr>
+        <w:ind w:left="6840" w:hanging="180"/>
+      </w:pPr>
+    </w:lvl>
+  </w:abstractNum>
+  <w:abstractNum w:abstractNumId="2" w15:restartNumberingAfterBreak="0">
     <w:nsid w:val="3B253B83"/>
     <w:multiLevelType w:val="hybridMultilevel"/>
     <w:tmpl w:val="D20A5B6A"/>
@@ -590,7 +614,7 @@
       </w:pPr>
     </w:lvl>
   </w:abstractNum>
-  <w:abstractNum w:abstractNumId="2" w15:restartNumberingAfterBreak="0">
+  <w:abstractNum w:abstractNumId="3" w15:restartNumberingAfterBreak="0">
     <w:nsid w:val="5EEC3E68"/>
     <w:multiLevelType w:val="hybridMultilevel"/>
     <w:tmpl w:val="4E1E633A"/>
@@ -679,7 +703,7 @@
       </w:pPr>
     </w:lvl>
   </w:abstractNum>
-  <w:abstractNum w:abstractNumId="3" w15:restartNumberingAfterBreak="0">
+  <w:abstractNum w:abstractNumId="4" w15:restartNumberingAfterBreak="0">
     <w:nsid w:val="662327FD"/>
     <w:multiLevelType w:val="hybridMultilevel"/>
     <w:tmpl w:val="E2BE4E8C"/>
@@ -772,12 +796,15 @@
     <w:abstractNumId w:val="0"/>
   </w:num>
   <w:num w:numId="2">
+    <w:abstractNumId w:val="4"/>
+  </w:num>
+  <w:num w:numId="3">
     <w:abstractNumId w:val="3"/>
   </w:num>
-  <w:num w:numId="3">
+  <w:num w:numId="4">
     <w:abstractNumId w:val="2"/>
   </w:num>
-  <w:num w:numId="4">
+  <w:num w:numId="5">
     <w:abstractNumId w:val="1"/>
   </w:num>
 </w:numbering>

--- a/Using git.docx
+++ b/Using git.docx
@@ -316,6 +316,42 @@
       </w:pPr>
       <w:r>
         <w:t>View all branches&gt; git branch -a</w:t>
+      </w:r>
+    </w:p>
+    <w:p>
+      <w:pPr>
+        <w:pStyle w:val="ListParagraph"/>
+        <w:numPr>
+          <w:ilvl w:val="0"/>
+          <w:numId w:val="5"/>
+        </w:numPr>
+      </w:pPr>
+      <w:r>
+        <w:t>To checkout branch&gt; git checkout brachname</w:t>
+      </w:r>
+    </w:p>
+    <w:p>
+      <w:pPr>
+        <w:pStyle w:val="ListParagraph"/>
+        <w:numPr>
+          <w:ilvl w:val="0"/>
+          <w:numId w:val="5"/>
+        </w:numPr>
+      </w:pPr>
+      <w:r>
+        <w:t>To create and checkout branch&gt; git checkout -b branchname</w:t>
+      </w:r>
+    </w:p>
+    <w:p>
+      <w:pPr>
+        <w:pStyle w:val="ListParagraph"/>
+        <w:numPr>
+          <w:ilvl w:val="0"/>
+          <w:numId w:val="5"/>
+        </w:numPr>
+      </w:pPr>
+      <w:r>
+        <w:t>To delete branch &gt; git branch -D branchname</w:t>
       </w:r>
       <w:bookmarkStart w:id="0" w:name="_GoBack"/>
       <w:bookmarkEnd w:id="0"/>

--- a/Using git.docx
+++ b/Using git.docx
@@ -353,17 +353,28 @@
       <w:r>
         <w:t>To delete branch &gt; git branch -D branchname</w:t>
       </w:r>
+    </w:p>
+    <w:p>
+      <w:pPr>
+        <w:pStyle w:val="ListParagraph"/>
+        <w:numPr>
+          <w:ilvl w:val="0"/>
+          <w:numId w:val="2"/>
+        </w:numPr>
+      </w:pPr>
+      <w:r>
+        <w:t>To merge branches: Enter the branch you will like to merge another branch into and merge</w:t>
+      </w:r>
+    </w:p>
+    <w:p>
+      <w:pPr>
+        <w:pStyle w:val="ListParagraph"/>
+      </w:pPr>
+      <w:r>
+        <w:t>:&gt;merge branchname</w:t>
+      </w:r>
       <w:bookmarkStart w:id="0" w:name="_GoBack"/>
       <w:bookmarkEnd w:id="0"/>
-    </w:p>
-    <w:p>
-      <w:pPr>
-        <w:pStyle w:val="ListParagraph"/>
-        <w:numPr>
-          <w:ilvl w:val="0"/>
-          <w:numId w:val="2"/>
-        </w:numPr>
-      </w:pPr>
     </w:p>
     <w:p>
       <w:pPr>
@@ -651,6 +662,119 @@
     </w:lvl>
   </w:abstractNum>
   <w:abstractNum w:abstractNumId="3" w15:restartNumberingAfterBreak="0">
+    <w:nsid w:val="433F784A"/>
+    <w:multiLevelType w:val="hybridMultilevel"/>
+    <w:tmpl w:val="E52AFC26"/>
+    <w:lvl w:ilvl="0" w:tplc="47584DBE">
+      <w:start w:val="1"/>
+      <w:numFmt w:val="bullet"/>
+      <w:lvlText w:val=""/>
+      <w:lvlJc w:val="left"/>
+      <w:pPr>
+        <w:ind w:left="1080" w:hanging="360"/>
+      </w:pPr>
+      <w:rPr>
+        <w:rFonts w:ascii="Wingdings" w:eastAsiaTheme="minorHAnsi" w:hAnsi="Wingdings" w:cstheme="minorBidi" w:hint="default"/>
+      </w:rPr>
+    </w:lvl>
+    <w:lvl w:ilvl="1" w:tplc="04090003" w:tentative="1">
+      <w:start w:val="1"/>
+      <w:numFmt w:val="bullet"/>
+      <w:lvlText w:val="o"/>
+      <w:lvlJc w:val="left"/>
+      <w:pPr>
+        <w:ind w:left="1800" w:hanging="360"/>
+      </w:pPr>
+      <w:rPr>
+        <w:rFonts w:ascii="Courier New" w:hAnsi="Courier New" w:cs="Courier New" w:hint="default"/>
+      </w:rPr>
+    </w:lvl>
+    <w:lvl w:ilvl="2" w:tplc="04090005" w:tentative="1">
+      <w:start w:val="1"/>
+      <w:numFmt w:val="bullet"/>
+      <w:lvlText w:val=""/>
+      <w:lvlJc w:val="left"/>
+      <w:pPr>
+        <w:ind w:left="2520" w:hanging="360"/>
+      </w:pPr>
+      <w:rPr>
+        <w:rFonts w:ascii="Wingdings" w:hAnsi="Wingdings" w:hint="default"/>
+      </w:rPr>
+    </w:lvl>
+    <w:lvl w:ilvl="3" w:tplc="04090001" w:tentative="1">
+      <w:start w:val="1"/>
+      <w:numFmt w:val="bullet"/>
+      <w:lvlText w:val=""/>
+      <w:lvlJc w:val="left"/>
+      <w:pPr>
+        <w:ind w:left="3240" w:hanging="360"/>
+      </w:pPr>
+      <w:rPr>
+        <w:rFonts w:ascii="Symbol" w:hAnsi="Symbol" w:hint="default"/>
+      </w:rPr>
+    </w:lvl>
+    <w:lvl w:ilvl="4" w:tplc="04090003" w:tentative="1">
+      <w:start w:val="1"/>
+      <w:numFmt w:val="bullet"/>
+      <w:lvlText w:val="o"/>
+      <w:lvlJc w:val="left"/>
+      <w:pPr>
+        <w:ind w:left="3960" w:hanging="360"/>
+      </w:pPr>
+      <w:rPr>
+        <w:rFonts w:ascii="Courier New" w:hAnsi="Courier New" w:cs="Courier New" w:hint="default"/>
+      </w:rPr>
+    </w:lvl>
+    <w:lvl w:ilvl="5" w:tplc="04090005" w:tentative="1">
+      <w:start w:val="1"/>
+      <w:numFmt w:val="bullet"/>
+      <w:lvlText w:val=""/>
+      <w:lvlJc w:val="left"/>
+      <w:pPr>
+        <w:ind w:left="4680" w:hanging="360"/>
+      </w:pPr>
+      <w:rPr>
+        <w:rFonts w:ascii="Wingdings" w:hAnsi="Wingdings" w:hint="default"/>
+      </w:rPr>
+    </w:lvl>
+    <w:lvl w:ilvl="6" w:tplc="04090001" w:tentative="1">
+      <w:start w:val="1"/>
+      <w:numFmt w:val="bullet"/>
+      <w:lvlText w:val=""/>
+      <w:lvlJc w:val="left"/>
+      <w:pPr>
+        <w:ind w:left="5400" w:hanging="360"/>
+      </w:pPr>
+      <w:rPr>
+        <w:rFonts w:ascii="Symbol" w:hAnsi="Symbol" w:hint="default"/>
+      </w:rPr>
+    </w:lvl>
+    <w:lvl w:ilvl="7" w:tplc="04090003" w:tentative="1">
+      <w:start w:val="1"/>
+      <w:numFmt w:val="bullet"/>
+      <w:lvlText w:val="o"/>
+      <w:lvlJc w:val="left"/>
+      <w:pPr>
+        <w:ind w:left="6120" w:hanging="360"/>
+      </w:pPr>
+      <w:rPr>
+        <w:rFonts w:ascii="Courier New" w:hAnsi="Courier New" w:cs="Courier New" w:hint="default"/>
+      </w:rPr>
+    </w:lvl>
+    <w:lvl w:ilvl="8" w:tplc="04090005" w:tentative="1">
+      <w:start w:val="1"/>
+      <w:numFmt w:val="bullet"/>
+      <w:lvlText w:val=""/>
+      <w:lvlJc w:val="left"/>
+      <w:pPr>
+        <w:ind w:left="6840" w:hanging="360"/>
+      </w:pPr>
+      <w:rPr>
+        <w:rFonts w:ascii="Wingdings" w:hAnsi="Wingdings" w:hint="default"/>
+      </w:rPr>
+    </w:lvl>
+  </w:abstractNum>
+  <w:abstractNum w:abstractNumId="4" w15:restartNumberingAfterBreak="0">
     <w:nsid w:val="5EEC3E68"/>
     <w:multiLevelType w:val="hybridMultilevel"/>
     <w:tmpl w:val="4E1E633A"/>
@@ -739,7 +863,7 @@
       </w:pPr>
     </w:lvl>
   </w:abstractNum>
-  <w:abstractNum w:abstractNumId="4" w15:restartNumberingAfterBreak="0">
+  <w:abstractNum w:abstractNumId="5" w15:restartNumberingAfterBreak="0">
     <w:nsid w:val="662327FD"/>
     <w:multiLevelType w:val="hybridMultilevel"/>
     <w:tmpl w:val="E2BE4E8C"/>
@@ -832,16 +956,19 @@
     <w:abstractNumId w:val="0"/>
   </w:num>
   <w:num w:numId="2">
-    <w:abstractNumId w:val="4"/>
+    <w:abstractNumId w:val="5"/>
   </w:num>
   <w:num w:numId="3">
-    <w:abstractNumId w:val="3"/>
+    <w:abstractNumId w:val="4"/>
   </w:num>
   <w:num w:numId="4">
     <w:abstractNumId w:val="2"/>
   </w:num>
   <w:num w:numId="5">
     <w:abstractNumId w:val="1"/>
+  </w:num>
+  <w:num w:numId="6">
+    <w:abstractNumId w:val="3"/>
   </w:num>
 </w:numbering>
 </file>

--- a/Using git.docx
+++ b/Using git.docx
@@ -372,6 +372,18 @@
       </w:pPr>
       <w:r>
         <w:t>:&gt;merge branchname</w:t>
+      </w:r>
+    </w:p>
+    <w:p>
+      <w:pPr>
+        <w:pStyle w:val="ListParagraph"/>
+        <w:numPr>
+          <w:ilvl w:val="0"/>
+          <w:numId w:val="2"/>
+        </w:numPr>
+      </w:pPr>
+      <w:r>
+        <w:t>I am new to this</w:t>
       </w:r>
       <w:bookmarkStart w:id="0" w:name="_GoBack"/>
       <w:bookmarkEnd w:id="0"/>

--- a/Using git.docx
+++ b/Using git.docx
@@ -384,6 +384,18 @@
       </w:pPr>
       <w:r>
         <w:t>I am new to this</w:t>
+      </w:r>
+    </w:p>
+    <w:p>
+      <w:pPr>
+        <w:pStyle w:val="ListParagraph"/>
+        <w:numPr>
+          <w:ilvl w:val="0"/>
+          <w:numId w:val="2"/>
+        </w:numPr>
+      </w:pPr>
+      <w:r>
+        <w:t>Come to dady</w:t>
       </w:r>
       <w:bookmarkStart w:id="0" w:name="_GoBack"/>
       <w:bookmarkEnd w:id="0"/>

--- a/Using git.docx
+++ b/Using git.docx
@@ -16,7 +16,15 @@
         </w:numPr>
       </w:pPr>
       <w:r>
-        <w:t>Install full version of cmdr  (comes with git)</w:t>
+        <w:t xml:space="preserve">Install full version of </w:t>
+      </w:r>
+      <w:proofErr w:type="spellStart"/>
+      <w:r>
+        <w:t>cmdr</w:t>
+      </w:r>
+      <w:proofErr w:type="spellEnd"/>
+      <w:r>
+        <w:t xml:space="preserve">  (comes with git)</w:t>
       </w:r>
     </w:p>
     <w:p>
@@ -28,7 +36,15 @@
         </w:numPr>
       </w:pPr>
       <w:r>
-        <w:t>2. Check version of git in cmdr with the &gt; git –version</w:t>
+        <w:t xml:space="preserve">2. Check version of git in </w:t>
+      </w:r>
+      <w:proofErr w:type="spellStart"/>
+      <w:r>
+        <w:t>cmdr</w:t>
+      </w:r>
+      <w:proofErr w:type="spellEnd"/>
+      <w:r>
+        <w:t xml:space="preserve"> with the &gt; git –version</w:t>
       </w:r>
     </w:p>
     <w:p>
@@ -40,8 +56,13 @@
         </w:numPr>
       </w:pPr>
       <w:r>
-        <w:t>Choose a user name &gt; git config –global user.name yourUserName</w:t>
-      </w:r>
+        <w:t xml:space="preserve">Choose a user name &gt; git config –global user.name </w:t>
+      </w:r>
+      <w:proofErr w:type="spellStart"/>
+      <w:r>
+        <w:t>yourUserName</w:t>
+      </w:r>
+      <w:proofErr w:type="spellEnd"/>
     </w:p>
     <w:p>
       <w:pPr>
@@ -52,7 +73,15 @@
         </w:numPr>
       </w:pPr>
       <w:r>
-        <w:t>Give your email &gt; git config –global iser.email email@....</w:t>
+        <w:t xml:space="preserve">Give your email &gt; git config –global </w:t>
+      </w:r>
+      <w:proofErr w:type="spellStart"/>
+      <w:r>
+        <w:t>iser.email</w:t>
+      </w:r>
+      <w:proofErr w:type="spellEnd"/>
+      <w:r>
+        <w:t xml:space="preserve"> email@....</w:t>
       </w:r>
     </w:p>
     <w:p>
@@ -67,8 +96,13 @@
         <w:t xml:space="preserve">To check user name or email use &gt; git config user.name or </w:t>
       </w:r>
       <w:r>
-        <w:t>git config user.email</w:t>
-      </w:r>
+        <w:t xml:space="preserve">git config </w:t>
+      </w:r>
+      <w:proofErr w:type="spellStart"/>
+      <w:r>
+        <w:t>user.email</w:t>
+      </w:r>
+      <w:proofErr w:type="spellEnd"/>
     </w:p>
     <w:p>
       <w:pPr>
@@ -79,8 +113,21 @@
         </w:numPr>
       </w:pPr>
       <w:r>
-        <w:t>To create a new file in cmdr use &gt; touch and the filename.ext</w:t>
-      </w:r>
+        <w:t xml:space="preserve">To create a new file in </w:t>
+      </w:r>
+      <w:proofErr w:type="spellStart"/>
+      <w:r>
+        <w:t>cmdr</w:t>
+      </w:r>
+      <w:proofErr w:type="spellEnd"/>
+      <w:r>
+        <w:t xml:space="preserve"> use &gt; touch and the </w:t>
+      </w:r>
+      <w:proofErr w:type="spellStart"/>
+      <w:r>
+        <w:t>filename.ext</w:t>
+      </w:r>
+      <w:proofErr w:type="spellEnd"/>
     </w:p>
     <w:p>
       <w:pPr>
@@ -91,8 +138,13 @@
         </w:numPr>
       </w:pPr>
       <w:r>
-        <w:t>To open file in atom &gt; Atom filename.ext</w:t>
-      </w:r>
+        <w:t xml:space="preserve">To open file in atom &gt; Atom </w:t>
+      </w:r>
+      <w:proofErr w:type="spellStart"/>
+      <w:r>
+        <w:t>filename.ext</w:t>
+      </w:r>
+      <w:proofErr w:type="spellEnd"/>
     </w:p>
     <w:p>
       <w:pPr>
@@ -103,8 +155,13 @@
         </w:numPr>
       </w:pPr>
       <w:r>
-        <w:t>Rm a file &gt; rm filename.ext</w:t>
-      </w:r>
+        <w:t xml:space="preserve">Rm a file &gt; rm </w:t>
+      </w:r>
+      <w:proofErr w:type="spellStart"/>
+      <w:r>
+        <w:t>filename.ext</w:t>
+      </w:r>
+      <w:proofErr w:type="spellEnd"/>
     </w:p>
     <w:p>
       <w:pPr>
@@ -135,8 +192,13 @@
         </w:numPr>
       </w:pPr>
       <w:r>
-        <w:t>Go into folder you want to add to git and &gt; git init</w:t>
-      </w:r>
+        <w:t xml:space="preserve">Go into folder you want to add to git and &gt; git </w:t>
+      </w:r>
+      <w:proofErr w:type="spellStart"/>
+      <w:r>
+        <w:t>init</w:t>
+      </w:r>
+      <w:proofErr w:type="spellEnd"/>
     </w:p>
     <w:p>
       <w:pPr>
@@ -171,8 +233,13 @@
         </w:numPr>
       </w:pPr>
       <w:r>
-        <w:t>To stage &gt; git add filename.ext</w:t>
-      </w:r>
+        <w:t xml:space="preserve">To stage &gt; git add </w:t>
+      </w:r>
+      <w:proofErr w:type="spellStart"/>
+      <w:r>
+        <w:t>filename.ext</w:t>
+      </w:r>
+      <w:proofErr w:type="spellEnd"/>
       <w:r>
         <w:t xml:space="preserve"> ( to add all file in a folder&gt; git add .)</w:t>
       </w:r>
@@ -213,8 +280,13 @@
         <w:t>-</w:t>
       </w:r>
       <w:r>
-        <w:t>-cached filename.ext</w:t>
-      </w:r>
+        <w:t xml:space="preserve">-cached </w:t>
+      </w:r>
+      <w:proofErr w:type="spellStart"/>
+      <w:r>
+        <w:t>filename.ext</w:t>
+      </w:r>
+      <w:proofErr w:type="spellEnd"/>
     </w:p>
     <w:p>
       <w:pPr>
@@ -240,8 +312,13 @@
         </w:numPr>
       </w:pPr>
       <w:r>
-        <w:t>To get info on all commits &gt; git log –oneline</w:t>
-      </w:r>
+        <w:t>To get info on all commits &gt; git log –</w:t>
+      </w:r>
+      <w:proofErr w:type="spellStart"/>
+      <w:r>
+        <w:t>oneline</w:t>
+      </w:r>
+      <w:proofErr w:type="spellEnd"/>
     </w:p>
     <w:p>
       <w:pPr>
@@ -303,8 +380,13 @@
         </w:numPr>
       </w:pPr>
       <w:r>
-        <w:t>To create a new branch&gt; git branch branchname</w:t>
-      </w:r>
+        <w:t xml:space="preserve">To create a new branch&gt; git branch </w:t>
+      </w:r>
+      <w:proofErr w:type="spellStart"/>
+      <w:r>
+        <w:t>branchname</w:t>
+      </w:r>
+      <w:proofErr w:type="spellEnd"/>
     </w:p>
     <w:p>
       <w:pPr>
@@ -327,8 +409,13 @@
         </w:numPr>
       </w:pPr>
       <w:r>
-        <w:t>To checkout branch&gt; git checkout brachname</w:t>
-      </w:r>
+        <w:t xml:space="preserve">To checkout branch&gt; git checkout </w:t>
+      </w:r>
+      <w:proofErr w:type="spellStart"/>
+      <w:r>
+        <w:t>brachname</w:t>
+      </w:r>
+      <w:proofErr w:type="spellEnd"/>
     </w:p>
     <w:p>
       <w:pPr>
@@ -339,8 +426,13 @@
         </w:numPr>
       </w:pPr>
       <w:r>
-        <w:t>To create and checkout branch&gt; git checkout -b branchname</w:t>
-      </w:r>
+        <w:t xml:space="preserve">To create and checkout branch&gt; git checkout -b </w:t>
+      </w:r>
+      <w:proofErr w:type="spellStart"/>
+      <w:r>
+        <w:t>branchname</w:t>
+      </w:r>
+      <w:proofErr w:type="spellEnd"/>
     </w:p>
     <w:p>
       <w:pPr>
@@ -351,8 +443,13 @@
         </w:numPr>
       </w:pPr>
       <w:r>
-        <w:t>To delete branch &gt; git branch -D branchname</w:t>
-      </w:r>
+        <w:t xml:space="preserve">To delete branch &gt; git branch -D </w:t>
+      </w:r>
+      <w:proofErr w:type="spellStart"/>
+      <w:r>
+        <w:t>branchname</w:t>
+      </w:r>
+      <w:proofErr w:type="spellEnd"/>
     </w:p>
     <w:p>
       <w:pPr>
@@ -371,8 +468,13 @@
         <w:pStyle w:val="ListParagraph"/>
       </w:pPr>
       <w:r>
-        <w:t>:&gt;merge branchname</w:t>
-      </w:r>
+        <w:t xml:space="preserve">:&gt;merge </w:t>
+      </w:r>
+      <w:proofErr w:type="spellStart"/>
+      <w:r>
+        <w:t>branchname</w:t>
+      </w:r>
+      <w:proofErr w:type="spellEnd"/>
     </w:p>
     <w:p>
       <w:pPr>
@@ -394,8 +496,74 @@
           <w:numId w:val="2"/>
         </w:numPr>
       </w:pPr>
-      <w:r>
-        <w:t>Come to dady</w:t>
+      <w:proofErr w:type="spellStart"/>
+      <w:r>
+        <w:t>Github</w:t>
+      </w:r>
+      <w:proofErr w:type="spellEnd"/>
+      <w:r>
+        <w:t>:</w:t>
+      </w:r>
+    </w:p>
+    <w:p>
+      <w:pPr>
+        <w:pStyle w:val="ListParagraph"/>
+        <w:numPr>
+          <w:ilvl w:val="0"/>
+          <w:numId w:val="7"/>
+        </w:numPr>
+      </w:pPr>
+      <w:r>
+        <w:t>If no account sign up</w:t>
+      </w:r>
+    </w:p>
+    <w:p>
+      <w:pPr>
+        <w:pStyle w:val="ListParagraph"/>
+        <w:numPr>
+          <w:ilvl w:val="0"/>
+          <w:numId w:val="7"/>
+        </w:numPr>
+      </w:pPr>
+      <w:r>
+        <w:t>Create a new repository</w:t>
+      </w:r>
+    </w:p>
+    <w:p>
+      <w:pPr>
+        <w:pStyle w:val="ListParagraph"/>
+        <w:numPr>
+          <w:ilvl w:val="0"/>
+          <w:numId w:val="7"/>
+        </w:numPr>
+      </w:pPr>
+      <w:r>
+        <w:t xml:space="preserve">Copy the repository address and push in </w:t>
+      </w:r>
+      <w:proofErr w:type="spellStart"/>
+      <w:r>
+        <w:t>cmdr</w:t>
+      </w:r>
+      <w:proofErr w:type="spellEnd"/>
+      <w:r>
+        <w:t xml:space="preserve"> from directory containing files to push</w:t>
+      </w:r>
+    </w:p>
+    <w:p>
+      <w:pPr>
+        <w:pStyle w:val="ListParagraph"/>
+        <w:ind w:left="1080"/>
+      </w:pPr>
+      <w:r>
+        <w:t xml:space="preserve">:&gt; git push address </w:t>
+      </w:r>
+      <w:proofErr w:type="spellStart"/>
+      <w:r>
+        <w:t>branchname</w:t>
+      </w:r>
+      <w:proofErr w:type="spellEnd"/>
+      <w:r>
+        <w:t xml:space="preserve"> (master or other branch)</w:t>
       </w:r>
       <w:bookmarkStart w:id="0" w:name="_GoBack"/>
       <w:bookmarkEnd w:id="0"/>
@@ -973,6 +1141,95 @@
       <w:lvlJc w:val="right"/>
       <w:pPr>
         <w:ind w:left="6480" w:hanging="180"/>
+      </w:pPr>
+    </w:lvl>
+  </w:abstractNum>
+  <w:abstractNum w:abstractNumId="6" w15:restartNumberingAfterBreak="0">
+    <w:nsid w:val="767363A9"/>
+    <w:multiLevelType w:val="hybridMultilevel"/>
+    <w:tmpl w:val="F14C9CCA"/>
+    <w:lvl w:ilvl="0" w:tplc="19B80B76">
+      <w:start w:val="1"/>
+      <w:numFmt w:val="lowerLetter"/>
+      <w:lvlText w:val="%1."/>
+      <w:lvlJc w:val="left"/>
+      <w:pPr>
+        <w:ind w:left="1080" w:hanging="360"/>
+      </w:pPr>
+      <w:rPr>
+        <w:rFonts w:hint="default"/>
+      </w:rPr>
+    </w:lvl>
+    <w:lvl w:ilvl="1" w:tplc="04090019" w:tentative="1">
+      <w:start w:val="1"/>
+      <w:numFmt w:val="lowerLetter"/>
+      <w:lvlText w:val="%2."/>
+      <w:lvlJc w:val="left"/>
+      <w:pPr>
+        <w:ind w:left="1800" w:hanging="360"/>
+      </w:pPr>
+    </w:lvl>
+    <w:lvl w:ilvl="2" w:tplc="0409001B" w:tentative="1">
+      <w:start w:val="1"/>
+      <w:numFmt w:val="lowerRoman"/>
+      <w:lvlText w:val="%3."/>
+      <w:lvlJc w:val="right"/>
+      <w:pPr>
+        <w:ind w:left="2520" w:hanging="180"/>
+      </w:pPr>
+    </w:lvl>
+    <w:lvl w:ilvl="3" w:tplc="0409000F" w:tentative="1">
+      <w:start w:val="1"/>
+      <w:numFmt w:val="decimal"/>
+      <w:lvlText w:val="%4."/>
+      <w:lvlJc w:val="left"/>
+      <w:pPr>
+        <w:ind w:left="3240" w:hanging="360"/>
+      </w:pPr>
+    </w:lvl>
+    <w:lvl w:ilvl="4" w:tplc="04090019" w:tentative="1">
+      <w:start w:val="1"/>
+      <w:numFmt w:val="lowerLetter"/>
+      <w:lvlText w:val="%5."/>
+      <w:lvlJc w:val="left"/>
+      <w:pPr>
+        <w:ind w:left="3960" w:hanging="360"/>
+      </w:pPr>
+    </w:lvl>
+    <w:lvl w:ilvl="5" w:tplc="0409001B" w:tentative="1">
+      <w:start w:val="1"/>
+      <w:numFmt w:val="lowerRoman"/>
+      <w:lvlText w:val="%6."/>
+      <w:lvlJc w:val="right"/>
+      <w:pPr>
+        <w:ind w:left="4680" w:hanging="180"/>
+      </w:pPr>
+    </w:lvl>
+    <w:lvl w:ilvl="6" w:tplc="0409000F" w:tentative="1">
+      <w:start w:val="1"/>
+      <w:numFmt w:val="decimal"/>
+      <w:lvlText w:val="%7."/>
+      <w:lvlJc w:val="left"/>
+      <w:pPr>
+        <w:ind w:left="5400" w:hanging="360"/>
+      </w:pPr>
+    </w:lvl>
+    <w:lvl w:ilvl="7" w:tplc="04090019" w:tentative="1">
+      <w:start w:val="1"/>
+      <w:numFmt w:val="lowerLetter"/>
+      <w:lvlText w:val="%8."/>
+      <w:lvlJc w:val="left"/>
+      <w:pPr>
+        <w:ind w:left="6120" w:hanging="360"/>
+      </w:pPr>
+    </w:lvl>
+    <w:lvl w:ilvl="8" w:tplc="0409001B" w:tentative="1">
+      <w:start w:val="1"/>
+      <w:numFmt w:val="lowerRoman"/>
+      <w:lvlText w:val="%9."/>
+      <w:lvlJc w:val="right"/>
+      <w:pPr>
+        <w:ind w:left="6840" w:hanging="180"/>
       </w:pPr>
     </w:lvl>
   </w:abstractNum>
@@ -993,6 +1250,9 @@
   </w:num>
   <w:num w:numId="6">
     <w:abstractNumId w:val="3"/>
+  </w:num>
+  <w:num w:numId="7">
+    <w:abstractNumId w:val="6"/>
   </w:num>
 </w:numbering>
 </file>
